--- a/Task Doc.docx
+++ b/Task Doc.docx
@@ -7,12 +7,16 @@
         <w:jc w:val="center"/>
         <w:rPr>
           <w:rFonts w:cs="B Elham"/>
-          <w:lang w:bidi="fa-IR"/>
-        </w:rPr>
-      </w:pPr>
-      <w:r>
-        <w:rPr>
-          <w:rFonts w:cs="B Elham" w:hint="cs"/>
+          <w:sz w:val="28"/>
+          <w:szCs w:val="28"/>
+          <w:lang w:bidi="fa-IR"/>
+        </w:rPr>
+      </w:pPr>
+      <w:r>
+        <w:rPr>
+          <w:rFonts w:cs="B Elham" w:hint="cs"/>
+          <w:sz w:val="28"/>
+          <w:szCs w:val="28"/>
           <w:rtl/>
           <w:lang w:bidi="fa-IR"/>
         </w:rPr>
@@ -35,6 +39,8 @@
           <w:rFonts w:cs="B Elham"/>
           <w:b/>
           <w:bCs/>
+          <w:sz w:val="24"/>
+          <w:szCs w:val="24"/>
           <w:lang w:bidi="fa-IR"/>
         </w:rPr>
       </w:pPr>
@@ -43,6 +49,8 @@
           <w:rFonts w:cs="B Elham"/>
           <w:b/>
           <w:bCs/>
+          <w:sz w:val="24"/>
+          <w:szCs w:val="24"/>
           <w:rtl/>
         </w:rPr>
         <w:t>معرفی سایت اول</w:t>
@@ -52,6 +60,8 @@
           <w:rFonts w:cs="B Elham"/>
           <w:b/>
           <w:bCs/>
+          <w:sz w:val="24"/>
+          <w:szCs w:val="24"/>
           <w:lang w:bidi="fa-IR"/>
         </w:rPr>
         <w:t>: Demoblaze</w:t>
@@ -66,6 +76,8 @@
         <w:bidi/>
         <w:rPr>
           <w:rFonts w:cs="B Elham"/>
+          <w:sz w:val="24"/>
+          <w:szCs w:val="24"/>
           <w:lang w:bidi="fa-IR"/>
         </w:rPr>
       </w:pPr>
@@ -74,6 +86,8 @@
           <w:rFonts w:cs="B Elham"/>
           <w:b/>
           <w:bCs/>
+          <w:sz w:val="24"/>
+          <w:szCs w:val="24"/>
           <w:rtl/>
         </w:rPr>
         <w:t>آدرس وب‌سایت</w:t>
@@ -83,12 +97,16 @@
           <w:rFonts w:cs="B Elham"/>
           <w:b/>
           <w:bCs/>
+          <w:sz w:val="24"/>
+          <w:szCs w:val="24"/>
         </w:rPr>
         <w:t xml:space="preserve"> </w:t>
       </w:r>
       <w:r>
         <w:rPr>
           <w:rFonts w:cs="B Elham"/>
+          <w:sz w:val="24"/>
+          <w:szCs w:val="24"/>
           <w:lang w:bidi="fa-IR"/>
         </w:rPr>
         <w:t xml:space="preserve">: </w:t>
@@ -98,6 +116,8 @@
           <w:rPr>
             <w:rStyle w:val="Hyperlink"/>
             <w:rFonts w:cs="B Elham"/>
+            <w:sz w:val="24"/>
+            <w:szCs w:val="24"/>
             <w:lang w:bidi="fa-IR"/>
           </w:rPr>
           <w:t>https://www.demoblaze.com/index.html</w:t>
@@ -106,6 +126,8 @@
       <w:r>
         <w:rPr>
           <w:rFonts w:cs="B Elham"/>
+          <w:sz w:val="24"/>
+          <w:szCs w:val="24"/>
           <w:lang w:bidi="fa-IR"/>
         </w:rPr>
         <w:t xml:space="preserve"> </w:t>
@@ -120,6 +142,8 @@
         <w:bidi/>
         <w:rPr>
           <w:rFonts w:cs="B Elham"/>
+          <w:sz w:val="24"/>
+          <w:szCs w:val="24"/>
           <w:lang w:bidi="fa-IR"/>
         </w:rPr>
       </w:pPr>
@@ -128,6 +152,8 @@
           <w:rFonts w:cs="B Elham"/>
           <w:b/>
           <w:bCs/>
+          <w:sz w:val="24"/>
+          <w:szCs w:val="24"/>
           <w:rtl/>
         </w:rPr>
         <w:t>هدف سایت</w:t>
@@ -135,6 +161,8 @@
       <w:r>
         <w:rPr>
           <w:rFonts w:cs="B Elham"/>
+          <w:sz w:val="24"/>
+          <w:szCs w:val="24"/>
           <w:lang w:bidi="fa-IR"/>
         </w:rPr>
         <w:t xml:space="preserve">: </w:t>
@@ -149,12 +177,16 @@
         <w:bidi/>
         <w:rPr>
           <w:rFonts w:cs="B Elham"/>
-          <w:lang w:bidi="fa-IR"/>
-        </w:rPr>
-      </w:pPr>
-      <w:r>
-        <w:rPr>
-          <w:rFonts w:cs="B Elham"/>
+          <w:sz w:val="24"/>
+          <w:szCs w:val="24"/>
+          <w:lang w:bidi="fa-IR"/>
+        </w:rPr>
+      </w:pPr>
+      <w:r>
+        <w:rPr>
+          <w:rFonts w:cs="B Elham"/>
+          <w:sz w:val="24"/>
+          <w:szCs w:val="24"/>
           <w:rtl/>
         </w:rPr>
         <w:t>این وب‌سایت به نظر می‌رسد یک فروشگاه آنلاین ساده باشد که محصولات مختلفی مانند لپ‌تاپ، گوشی و سایر تجهیزات الکترونیکی را نمایش و ارائه می‌دهد</w:t>
@@ -162,6 +194,8 @@
       <w:r>
         <w:rPr>
           <w:rFonts w:cs="B Elham"/>
+          <w:sz w:val="24"/>
+          <w:szCs w:val="24"/>
           <w:lang w:bidi="fa-IR"/>
         </w:rPr>
         <w:t>.</w:t>
@@ -176,6 +210,8 @@
         <w:bidi/>
         <w:rPr>
           <w:rFonts w:cs="B Elham"/>
+          <w:sz w:val="24"/>
+          <w:szCs w:val="24"/>
           <w:lang w:bidi="fa-IR"/>
         </w:rPr>
       </w:pPr>
@@ -184,6 +220,8 @@
           <w:rFonts w:cs="B Elham"/>
           <w:b/>
           <w:bCs/>
+          <w:sz w:val="24"/>
+          <w:szCs w:val="24"/>
           <w:rtl/>
         </w:rPr>
         <w:t>ویژگی‌های اصلی سایت</w:t>
@@ -191,6 +229,8 @@
       <w:r>
         <w:rPr>
           <w:rFonts w:cs="B Elham"/>
+          <w:sz w:val="24"/>
+          <w:szCs w:val="24"/>
           <w:lang w:bidi="fa-IR"/>
         </w:rPr>
         <w:t xml:space="preserve">: </w:t>
@@ -205,12 +245,16 @@
         <w:bidi/>
         <w:rPr>
           <w:rFonts w:cs="B Elham"/>
-          <w:lang w:bidi="fa-IR"/>
-        </w:rPr>
-      </w:pPr>
-      <w:r>
-        <w:rPr>
-          <w:rFonts w:cs="B Elham"/>
+          <w:sz w:val="24"/>
+          <w:szCs w:val="24"/>
+          <w:lang w:bidi="fa-IR"/>
+        </w:rPr>
+      </w:pPr>
+      <w:r>
+        <w:rPr>
+          <w:rFonts w:cs="B Elham"/>
+          <w:sz w:val="24"/>
+          <w:szCs w:val="24"/>
           <w:rtl/>
         </w:rPr>
         <w:t>صفحه اصلی شامل فهرستی از محصولات به همراه تصاویر، نام و قیمت آنها</w:t>
@@ -218,6 +262,8 @@
       <w:r>
         <w:rPr>
           <w:rFonts w:cs="B Elham"/>
+          <w:sz w:val="24"/>
+          <w:szCs w:val="24"/>
           <w:lang w:bidi="fa-IR"/>
         </w:rPr>
         <w:t>.</w:t>
@@ -232,12 +278,16 @@
         <w:bidi/>
         <w:rPr>
           <w:rFonts w:cs="B Elham"/>
-          <w:lang w:bidi="fa-IR"/>
-        </w:rPr>
-      </w:pPr>
-      <w:r>
-        <w:rPr>
-          <w:rFonts w:cs="B Elham"/>
+          <w:sz w:val="24"/>
+          <w:szCs w:val="24"/>
+          <w:lang w:bidi="fa-IR"/>
+        </w:rPr>
+      </w:pPr>
+      <w:r>
+        <w:rPr>
+          <w:rFonts w:cs="B Elham"/>
+          <w:sz w:val="24"/>
+          <w:szCs w:val="24"/>
           <w:rtl/>
         </w:rPr>
         <w:t>امکان افزودن محصولات به سبد خرید</w:t>
@@ -245,6 +295,8 @@
       <w:r>
         <w:rPr>
           <w:rFonts w:cs="B Elham"/>
+          <w:sz w:val="24"/>
+          <w:szCs w:val="24"/>
           <w:lang w:bidi="fa-IR"/>
         </w:rPr>
         <w:t>.</w:t>
@@ -259,12 +311,16 @@
         <w:bidi/>
         <w:rPr>
           <w:rFonts w:cs="B Elham"/>
-          <w:lang w:bidi="fa-IR"/>
-        </w:rPr>
-      </w:pPr>
-      <w:r>
-        <w:rPr>
-          <w:rFonts w:cs="B Elham"/>
+          <w:sz w:val="24"/>
+          <w:szCs w:val="24"/>
+          <w:lang w:bidi="fa-IR"/>
+        </w:rPr>
+      </w:pPr>
+      <w:r>
+        <w:rPr>
+          <w:rFonts w:cs="B Elham"/>
+          <w:sz w:val="24"/>
+          <w:szCs w:val="24"/>
           <w:rtl/>
         </w:rPr>
         <w:t>صفحات جداگانه برای مشاهده جزئیات هر محصول</w:t>
@@ -272,6 +328,8 @@
       <w:r>
         <w:rPr>
           <w:rFonts w:cs="B Elham"/>
+          <w:sz w:val="24"/>
+          <w:szCs w:val="24"/>
           <w:lang w:bidi="fa-IR"/>
         </w:rPr>
         <w:t>.</w:t>
@@ -286,12 +344,16 @@
         <w:bidi/>
         <w:rPr>
           <w:rFonts w:cs="B Elham"/>
-          <w:lang w:bidi="fa-IR"/>
-        </w:rPr>
-      </w:pPr>
-      <w:r>
-        <w:rPr>
-          <w:rFonts w:cs="B Elham"/>
+          <w:sz w:val="24"/>
+          <w:szCs w:val="24"/>
+          <w:lang w:bidi="fa-IR"/>
+        </w:rPr>
+      </w:pPr>
+      <w:r>
+        <w:rPr>
+          <w:rFonts w:cs="B Elham"/>
+          <w:sz w:val="24"/>
+          <w:szCs w:val="24"/>
           <w:rtl/>
         </w:rPr>
         <w:t>قابلیت ورود به حساب کاربری و ثبت‌نام</w:t>
@@ -299,6 +361,8 @@
       <w:r>
         <w:rPr>
           <w:rFonts w:cs="B Elham"/>
+          <w:sz w:val="24"/>
+          <w:szCs w:val="24"/>
           <w:lang w:bidi="fa-IR"/>
         </w:rPr>
         <w:t>.</w:t>
@@ -313,12 +377,16 @@
         <w:bidi/>
         <w:rPr>
           <w:rFonts w:cs="B Elham"/>
-          <w:lang w:bidi="fa-IR"/>
-        </w:rPr>
-      </w:pPr>
-      <w:r>
-        <w:rPr>
-          <w:rFonts w:cs="B Elham" w:hint="cs"/>
+          <w:sz w:val="24"/>
+          <w:szCs w:val="24"/>
+          <w:lang w:bidi="fa-IR"/>
+        </w:rPr>
+      </w:pPr>
+      <w:r>
+        <w:rPr>
+          <w:rFonts w:cs="B Elham" w:hint="cs"/>
+          <w:sz w:val="24"/>
+          <w:szCs w:val="24"/>
           <w:rtl/>
           <w:lang w:bidi="fa-IR"/>
         </w:rPr>
@@ -334,12 +402,16 @@
         <w:bidi/>
         <w:rPr>
           <w:rFonts w:cs="B Elham"/>
-          <w:lang w:bidi="fa-IR"/>
-        </w:rPr>
-      </w:pPr>
-      <w:r>
-        <w:rPr>
-          <w:rFonts w:cs="B Elham" w:hint="cs"/>
+          <w:sz w:val="24"/>
+          <w:szCs w:val="24"/>
+          <w:lang w:bidi="fa-IR"/>
+        </w:rPr>
+      </w:pPr>
+      <w:r>
+        <w:rPr>
+          <w:rFonts w:cs="B Elham" w:hint="cs"/>
+          <w:sz w:val="24"/>
+          <w:szCs w:val="24"/>
           <w:rtl/>
           <w:lang w:bidi="fa-IR"/>
         </w:rPr>
@@ -355,6 +427,8 @@
         <w:bidi/>
         <w:rPr>
           <w:rFonts w:cs="B Elham"/>
+          <w:sz w:val="24"/>
+          <w:szCs w:val="24"/>
           <w:lang w:bidi="fa-IR"/>
         </w:rPr>
       </w:pPr>
@@ -363,6 +437,8 @@
           <w:rFonts w:cs="B Elham"/>
           <w:b/>
           <w:bCs/>
+          <w:sz w:val="24"/>
+          <w:szCs w:val="24"/>
           <w:rtl/>
         </w:rPr>
         <w:t>هدف از تست سایت</w:t>
@@ -370,6 +446,8 @@
       <w:r>
         <w:rPr>
           <w:rFonts w:cs="B Elham"/>
+          <w:sz w:val="24"/>
+          <w:szCs w:val="24"/>
           <w:lang w:bidi="fa-IR"/>
         </w:rPr>
         <w:t xml:space="preserve">: </w:t>
@@ -384,12 +462,16 @@
         <w:bidi/>
         <w:rPr>
           <w:rFonts w:cs="B Elham"/>
-          <w:lang w:bidi="fa-IR"/>
-        </w:rPr>
-      </w:pPr>
-      <w:r>
-        <w:rPr>
-          <w:rFonts w:cs="B Elham"/>
+          <w:sz w:val="24"/>
+          <w:szCs w:val="24"/>
+          <w:lang w:bidi="fa-IR"/>
+        </w:rPr>
+      </w:pPr>
+      <w:r>
+        <w:rPr>
+          <w:rFonts w:cs="B Elham"/>
+          <w:sz w:val="24"/>
+          <w:szCs w:val="24"/>
           <w:rtl/>
         </w:rPr>
         <w:t>ارزیابی عملکرد</w:t>
@@ -397,6 +479,8 @@
       <w:r>
         <w:rPr>
           <w:rFonts w:cs="B Elham" w:hint="cs"/>
+          <w:sz w:val="24"/>
+          <w:szCs w:val="24"/>
           <w:rtl/>
         </w:rPr>
         <w:t>ی ،</w:t>
@@ -404,6 +488,8 @@
       <w:r>
         <w:rPr>
           <w:rFonts w:cs="B Elham"/>
+          <w:sz w:val="24"/>
+          <w:szCs w:val="24"/>
           <w:rtl/>
         </w:rPr>
         <w:t xml:space="preserve">رابط کاربری و امنیت </w:t>
@@ -411,6 +497,8 @@
       <w:r>
         <w:rPr>
           <w:rFonts w:cs="B Elham" w:hint="cs"/>
+          <w:sz w:val="24"/>
+          <w:szCs w:val="24"/>
           <w:rtl/>
         </w:rPr>
         <w:t>.</w:t>
@@ -425,6 +513,8 @@
         <w:bidi/>
         <w:rPr>
           <w:rFonts w:cs="B Elham"/>
+          <w:sz w:val="24"/>
+          <w:szCs w:val="24"/>
           <w:lang w:bidi="fa-IR"/>
         </w:rPr>
       </w:pPr>
@@ -433,6 +523,8 @@
           <w:rFonts w:cs="B Elham"/>
           <w:b/>
           <w:bCs/>
+          <w:sz w:val="24"/>
+          <w:szCs w:val="24"/>
           <w:rtl/>
         </w:rPr>
         <w:t>ابزارهای استفاده‌شده برای بررسی</w:t>
@@ -440,6 +532,8 @@
       <w:r>
         <w:rPr>
           <w:rFonts w:cs="B Elham"/>
+          <w:sz w:val="24"/>
+          <w:szCs w:val="24"/>
           <w:lang w:bidi="fa-IR"/>
         </w:rPr>
         <w:t xml:space="preserve">: </w:t>
@@ -454,12 +548,16 @@
         <w:bidi/>
         <w:rPr>
           <w:rFonts w:cs="B Elham"/>
-          <w:lang w:bidi="fa-IR"/>
-        </w:rPr>
-      </w:pPr>
-      <w:r>
-        <w:rPr>
-          <w:rFonts w:cs="B Elham" w:hint="cs"/>
+          <w:sz w:val="24"/>
+          <w:szCs w:val="24"/>
+          <w:lang w:bidi="fa-IR"/>
+        </w:rPr>
+      </w:pPr>
+      <w:r>
+        <w:rPr>
+          <w:rFonts w:cs="B Elham" w:hint="cs"/>
+          <w:sz w:val="24"/>
+          <w:szCs w:val="24"/>
           <w:rtl/>
           <w:lang w:bidi="fa-IR"/>
         </w:rPr>
@@ -468,6 +566,8 @@
       <w:r>
         <w:rPr>
           <w:rFonts w:cs="B Elham"/>
+          <w:sz w:val="24"/>
+          <w:szCs w:val="24"/>
           <w:lang w:bidi="fa-IR"/>
         </w:rPr>
         <w:t>Chrome &amp; firefow &amp; edge</w:t>
@@ -475,6 +575,8 @@
       <w:r>
         <w:rPr>
           <w:rFonts w:cs="B Elham" w:hint="cs"/>
+          <w:sz w:val="24"/>
+          <w:szCs w:val="24"/>
           <w:rtl/>
           <w:lang w:bidi="fa-IR"/>
         </w:rPr>
@@ -490,12 +592,16 @@
         <w:bidi/>
         <w:rPr>
           <w:rFonts w:cs="B Elham"/>
-          <w:lang w:bidi="fa-IR"/>
-        </w:rPr>
-      </w:pPr>
-      <w:r>
-        <w:rPr>
-          <w:rFonts w:cs="B Elham" w:hint="cs"/>
+          <w:sz w:val="24"/>
+          <w:szCs w:val="24"/>
+          <w:lang w:bidi="fa-IR"/>
+        </w:rPr>
+      </w:pPr>
+      <w:r>
+        <w:rPr>
+          <w:rFonts w:cs="B Elham" w:hint="cs"/>
+          <w:sz w:val="24"/>
+          <w:szCs w:val="24"/>
           <w:rtl/>
           <w:lang w:bidi="fa-IR"/>
         </w:rPr>
@@ -504,6 +610,8 @@
       <w:r>
         <w:rPr>
           <w:rFonts w:cs="B Elham"/>
+          <w:sz w:val="24"/>
+          <w:szCs w:val="24"/>
           <w:lang w:bidi="fa-IR"/>
         </w:rPr>
         <w:t>Selenium</w:t>
@@ -511,6 +619,8 @@
       <w:r>
         <w:rPr>
           <w:rFonts w:cs="B Elham" w:hint="cs"/>
+          <w:sz w:val="24"/>
+          <w:szCs w:val="24"/>
           <w:rtl/>
           <w:lang w:bidi="fa-IR"/>
         </w:rPr>
@@ -522,70 +632,53 @@
         <w:bidi/>
         <w:rPr>
           <w:rFonts w:cs="B Elham"/>
-          <w:lang w:bidi="fa-IR"/>
-        </w:rPr>
-      </w:pPr>
-    </w:p>
-    <w:p>
-      <w:pPr>
-        <w:bidi/>
-        <w:rPr>
-          <w:rFonts w:cs="B Elham"/>
-          <w:lang w:bidi="fa-IR"/>
-        </w:rPr>
-      </w:pPr>
-    </w:p>
-    <w:p>
-      <w:pPr>
-        <w:bidi/>
-        <w:rPr>
-          <w:rFonts w:cs="B Elham"/>
-          <w:lang w:bidi="fa-IR"/>
-        </w:rPr>
-      </w:pPr>
-    </w:p>
-    <w:p>
-      <w:pPr>
-        <w:bidi/>
-        <w:rPr>
-          <w:rFonts w:cs="B Elham"/>
-          <w:lang w:bidi="fa-IR"/>
-        </w:rPr>
-      </w:pPr>
-    </w:p>
-    <w:p>
-      <w:pPr>
-        <w:bidi/>
-        <w:rPr>
-          <w:rFonts w:cs="B Elham"/>
-          <w:lang w:bidi="fa-IR"/>
-        </w:rPr>
-      </w:pPr>
-    </w:p>
-    <w:p>
-      <w:pPr>
-        <w:bidi/>
-        <w:rPr>
-          <w:rFonts w:cs="B Elham"/>
-          <w:lang w:bidi="fa-IR"/>
-        </w:rPr>
-      </w:pPr>
-    </w:p>
-    <w:p>
-      <w:pPr>
-        <w:bidi/>
-        <w:rPr>
-          <w:rFonts w:cs="B Elham"/>
-          <w:lang w:bidi="fa-IR"/>
-        </w:rPr>
-      </w:pPr>
-    </w:p>
-    <w:p>
-      <w:pPr>
-        <w:bidi/>
-        <w:rPr>
-          <w:rFonts w:cs="B Elham"/>
-          <w:rtl/>
+          <w:sz w:val="20"/>
+          <w:szCs w:val="20"/>
+          <w:lang w:bidi="fa-IR"/>
+        </w:rPr>
+      </w:pPr>
+    </w:p>
+    <w:p>
+      <w:pPr>
+        <w:bidi/>
+        <w:rPr>
+          <w:rFonts w:cs="B Elham"/>
+          <w:lang w:bidi="fa-IR"/>
+        </w:rPr>
+      </w:pPr>
+    </w:p>
+    <w:p>
+      <w:pPr>
+        <w:bidi/>
+        <w:rPr>
+          <w:rFonts w:cs="B Elham"/>
+          <w:lang w:bidi="fa-IR"/>
+        </w:rPr>
+      </w:pPr>
+    </w:p>
+    <w:p>
+      <w:pPr>
+        <w:bidi/>
+        <w:rPr>
+          <w:rFonts w:cs="B Elham"/>
+          <w:lang w:bidi="fa-IR"/>
+        </w:rPr>
+      </w:pPr>
+    </w:p>
+    <w:p>
+      <w:pPr>
+        <w:bidi/>
+        <w:rPr>
+          <w:rFonts w:cs="B Elham"/>
+          <w:lang w:bidi="fa-IR"/>
+        </w:rPr>
+      </w:pPr>
+    </w:p>
+    <w:p>
+      <w:pPr>
+        <w:bidi/>
+        <w:rPr>
+          <w:rFonts w:cs="B Elham"/>
           <w:lang w:bidi="fa-IR"/>
         </w:rPr>
       </w:pPr>
@@ -757,6 +850,7 @@
       <w:r>
         <w:rPr>
           <w:rFonts w:cs="B Elham"/>
+          <w:noProof/>
           <w:lang w:bidi="fa-IR"/>
         </w:rPr>
         <w:drawing>
@@ -976,6 +1070,7 @@
       <w:r>
         <w:rPr>
           <w:rFonts w:cs="B Elham"/>
+          <w:noProof/>
           <w:rtl/>
           <w:lang w:bidi="fa-IR"/>
         </w:rPr>
@@ -1139,6 +1234,7 @@
       <w:r>
         <w:rPr>
           <w:rFonts w:cs="B Elham"/>
+          <w:noProof/>
           <w:rtl/>
           <w:lang w:bidi="fa-IR"/>
         </w:rPr>
@@ -1218,6 +1314,7 @@
       <w:r>
         <w:rPr>
           <w:rFonts w:cs="B Elham"/>
+          <w:noProof/>
           <w:rtl/>
           <w:lang w:bidi="fa-IR"/>
         </w:rPr>
@@ -1473,6 +1570,7 @@
       <w:r>
         <w:rPr>
           <w:rFonts w:cs="B Elham"/>
+          <w:noProof/>
           <w:rtl/>
           <w:lang w:bidi="fa-IR"/>
         </w:rPr>
@@ -1535,6 +1633,7 @@
       <w:r>
         <w:rPr>
           <w:rFonts w:cs="B Elham"/>
+          <w:noProof/>
           <w:rtl/>
           <w:lang w:bidi="fa-IR"/>
         </w:rPr>
@@ -1633,15 +1732,7 @@
           <w:color w:val="1F1F1F"/>
           <w:shd w:val="clear" w:color="auto" w:fill="FFFFFF"/>
         </w:rPr>
-        <w:t xml:space="preserve"> </w:t>
-      </w:r>
-      <w:r>
-        <w:rPr>
-          <w:rFonts w:ascii="Consolas" w:hAnsi="Consolas" w:cs="B Elham"/>
-          <w:color w:val="1F1F1F"/>
-          <w:shd w:val="clear" w:color="auto" w:fill="FFFFFF"/>
-        </w:rPr>
-        <w:t>24/0/2025</w:t>
+        <w:t xml:space="preserve"> 24/0/2025</w:t>
       </w:r>
       <w:r>
         <w:rPr>
@@ -1941,14 +2032,7 @@
           <w:rFonts w:cs="B Elham"/>
           <w:rtl/>
         </w:rPr>
-        <w:t xml:space="preserve"> </w:t>
-      </w:r>
-      <w:r>
-        <w:rPr>
-          <w:rFonts w:cs="B Elham"/>
-          <w:rtl/>
-        </w:rPr>
-        <w:t>وقتی چیزی به آدرس</w:t>
+        <w:t xml:space="preserve"> وقتی چیزی به آدرس</w:t>
       </w:r>
       <w:r>
         <w:rPr>
@@ -2179,6 +2263,7 @@
       <w:r>
         <w:rPr>
           <w:rFonts w:cs="B Elham"/>
+          <w:noProof/>
           <w:rtl/>
         </w:rPr>
         <w:drawing>
@@ -2306,14 +2391,7 @@
           <w:rFonts w:cs="B Elham"/>
           <w:rtl/>
         </w:rPr>
-        <w:t xml:space="preserve"> </w:t>
-      </w:r>
-      <w:r>
-        <w:rPr>
-          <w:rFonts w:cs="B Elham"/>
-          <w:rtl/>
-        </w:rPr>
-        <w:t>اعلان خطا در</w:t>
+        <w:t xml:space="preserve"> اعلان خطا در</w:t>
       </w:r>
       <w:r>
         <w:rPr>
@@ -2342,14 +2420,7 @@
           <w:rFonts w:cs="B Elham"/>
           <w:rtl/>
         </w:rPr>
-        <w:t xml:space="preserve"> </w:t>
-      </w:r>
-      <w:r>
-        <w:rPr>
-          <w:rFonts w:cs="B Elham"/>
-          <w:rtl/>
-        </w:rPr>
-        <w:t>در مرورگر</w:t>
+        <w:t xml:space="preserve"> در مرورگر</w:t>
       </w:r>
       <w:r>
         <w:rPr>
@@ -3400,7 +3471,7 @@
         </w:numPr>
         <w:bidi/>
         <w:rPr>
-          <w:rFonts w:cs="B Elham" w:hint="cs"/>
+          <w:rFonts w:cs="B Elham"/>
           <w:rtl/>
           <w:lang w:bidi="fa-IR"/>
         </w:rPr>
@@ -3424,7 +3495,7 @@
       <w:pPr>
         <w:bidi/>
         <w:rPr>
-          <w:rFonts w:cs="B Elham" w:hint="cs"/>
+          <w:rFonts w:cs="B Elham"/>
           <w:rtl/>
           <w:lang w:bidi="fa-IR"/>
         </w:rPr>
@@ -3508,6 +3579,7 @@
       <w:r>
         <w:rPr>
           <w:rFonts w:cs="B Elham"/>
+          <w:noProof/>
           <w:rtl/>
           <w:lang w:bidi="fa-IR"/>
         </w:rPr>
@@ -4064,6 +4136,7 @@
       <w:r>
         <w:rPr>
           <w:rFonts w:cs="B Elham"/>
+          <w:noProof/>
           <w:rtl/>
           <w:lang w:bidi="fa-IR"/>
         </w:rPr>
@@ -4191,6 +4264,7 @@
           <w:rFonts w:cs="B Elham"/>
           <w:b/>
           <w:bCs/>
+          <w:noProof/>
           <w:rtl/>
           <w:lang w:bidi="fa-IR"/>
         </w:rPr>
@@ -4674,6 +4748,7 @@
       <w:r>
         <w:rPr>
           <w:rFonts w:cs="B Elham"/>
+          <w:noProof/>
           <w:rtl/>
           <w:lang w:bidi="fa-IR"/>
         </w:rPr>
@@ -4782,6 +4857,118 @@
           <w:rFonts w:cs="B Elham"/>
           <w:lang w:bidi="fa-IR"/>
         </w:rPr>
+        <w:t xml:space="preserve"> user-friendly</w:t>
+      </w:r>
+      <w:r>
+        <w:rPr>
+          <w:rFonts w:cs="B Elham" w:hint="cs"/>
+          <w:rtl/>
+          <w:lang w:bidi="fa-IR"/>
+        </w:rPr>
+        <w:t xml:space="preserve"> نبودن متن ها و دکمه ها در بخش </w:t>
+      </w:r>
+      <w:r>
+        <w:rPr>
+          <w:rFonts w:cs="B Elham"/>
+          <w:lang w:bidi="fa-IR"/>
+        </w:rPr>
+        <w:t>Cart</w:t>
+      </w:r>
+      <w:r>
+        <w:rPr>
+          <w:rFonts w:cs="B Elham" w:hint="cs"/>
+          <w:rtl/>
+          <w:lang w:bidi="fa-IR"/>
+        </w:rPr>
+        <w:t xml:space="preserve"> در نسخه </w:t>
+      </w:r>
+      <w:r>
+        <w:rPr>
+          <w:rFonts w:cs="B Elham" w:hint="cs"/>
+          <w:color w:val="FFC000"/>
+          <w:rtl/>
+          <w:lang w:bidi="fa-IR"/>
+        </w:rPr>
+        <w:t>موبایل</w:t>
+      </w:r>
+    </w:p>
+    <w:p>
+      <w:pPr>
+        <w:bidi/>
+        <w:rPr>
+          <w:rFonts w:cs="B Elham"/>
+          <w:rtl/>
+          <w:lang w:bidi="fa-IR"/>
+        </w:rPr>
+      </w:pPr>
+      <w:r>
+        <w:rPr>
+          <w:rFonts w:cs="B Elham" w:hint="cs"/>
+          <w:rtl/>
+          <w:lang w:bidi="fa-IR"/>
+        </w:rPr>
+        <w:t xml:space="preserve">توضیحات:جایگاه متن ها و دکمه ها مخصوصا دکمه </w:t>
+      </w:r>
+      <w:r>
+        <w:rPr>
+          <w:rFonts w:cs="B Elham"/>
+          <w:lang w:bidi="fa-IR"/>
+        </w:rPr>
+        <w:t xml:space="preserve">Log in </w:t>
+      </w:r>
+      <w:r>
+        <w:rPr>
+          <w:rFonts w:cs="B Elham" w:hint="cs"/>
+          <w:rtl/>
+          <w:lang w:bidi="fa-IR"/>
+        </w:rPr>
+        <w:t xml:space="preserve"> و </w:t>
+      </w:r>
+      <w:r>
+        <w:rPr>
+          <w:rFonts w:cs="B Elham"/>
+          <w:lang w:bidi="fa-IR"/>
+        </w:rPr>
+        <w:t xml:space="preserve">Sign up </w:t>
+      </w:r>
+      <w:r>
+        <w:rPr>
+          <w:rFonts w:cs="B Elham" w:hint="cs"/>
+          <w:rtl/>
+          <w:lang w:bidi="fa-IR"/>
+        </w:rPr>
+        <w:t xml:space="preserve"> در بخش </w:t>
+      </w:r>
+      <w:r>
+        <w:rPr>
+          <w:rFonts w:cs="B Elham"/>
+          <w:lang w:bidi="fa-IR"/>
+        </w:rPr>
+        <w:t>Cart</w:t>
+      </w:r>
+      <w:r>
+        <w:rPr>
+          <w:rFonts w:cs="B Elham" w:hint="cs"/>
+          <w:rtl/>
+          <w:lang w:bidi="fa-IR"/>
+        </w:rPr>
+        <w:t xml:space="preserve"> در نسخه </w:t>
+      </w:r>
+      <w:r>
+        <w:rPr>
+          <w:rFonts w:cs="B Elham" w:hint="cs"/>
+          <w:color w:val="FFC000"/>
+          <w:rtl/>
+          <w:lang w:bidi="fa-IR"/>
+        </w:rPr>
+        <w:t xml:space="preserve">موبایل </w:t>
+      </w:r>
+      <w:r>
+        <w:rPr>
+          <w:rFonts w:cs="B Elham"/>
+          <w:color w:val="FFC000"/>
+          <w:lang w:bidi="fa-IR"/>
+        </w:rPr>
         <w:t xml:space="preserve"> </w:t>
       </w:r>
       <w:r>
@@ -4797,125 +4984,6 @@
           <w:rtl/>
           <w:lang w:bidi="fa-IR"/>
         </w:rPr>
-        <w:t xml:space="preserve"> نبودن متن ها و دکمه ها در بخش </w:t>
-      </w:r>
-      <w:r>
-        <w:rPr>
-          <w:rFonts w:cs="B Elham"/>
-          <w:lang w:bidi="fa-IR"/>
-        </w:rPr>
-        <w:t>Cart</w:t>
-      </w:r>
-      <w:r>
-        <w:rPr>
-          <w:rFonts w:cs="B Elham" w:hint="cs"/>
-          <w:rtl/>
-          <w:lang w:bidi="fa-IR"/>
-        </w:rPr>
-        <w:t xml:space="preserve"> در نسخه </w:t>
-      </w:r>
-      <w:r>
-        <w:rPr>
-          <w:rFonts w:cs="B Elham" w:hint="cs"/>
-          <w:color w:val="FFC000"/>
-          <w:rtl/>
-          <w:lang w:bidi="fa-IR"/>
-        </w:rPr>
-        <w:t>موبایل</w:t>
-      </w:r>
-    </w:p>
-    <w:p>
-      <w:pPr>
-        <w:bidi/>
-        <w:rPr>
-          <w:rFonts w:cs="B Elham"/>
-          <w:rtl/>
-          <w:lang w:bidi="fa-IR"/>
-        </w:rPr>
-      </w:pPr>
-      <w:r>
-        <w:rPr>
-          <w:rFonts w:cs="B Elham" w:hint="cs"/>
-          <w:rtl/>
-          <w:lang w:bidi="fa-IR"/>
-        </w:rPr>
-        <w:t xml:space="preserve">توضیحات:جایگاه متن ها و دکمه ها مخصوصا دکمه </w:t>
-      </w:r>
-      <w:r>
-        <w:rPr>
-          <w:rFonts w:cs="B Elham"/>
-          <w:lang w:bidi="fa-IR"/>
-        </w:rPr>
-        <w:t xml:space="preserve">Log in </w:t>
-      </w:r>
-      <w:r>
-        <w:rPr>
-          <w:rFonts w:cs="B Elham" w:hint="cs"/>
-          <w:rtl/>
-          <w:lang w:bidi="fa-IR"/>
-        </w:rPr>
-        <w:t xml:space="preserve"> و </w:t>
-      </w:r>
-      <w:r>
-        <w:rPr>
-          <w:rFonts w:cs="B Elham"/>
-          <w:lang w:bidi="fa-IR"/>
-        </w:rPr>
-        <w:t xml:space="preserve">Sign up </w:t>
-      </w:r>
-      <w:r>
-        <w:rPr>
-          <w:rFonts w:cs="B Elham" w:hint="cs"/>
-          <w:rtl/>
-          <w:lang w:bidi="fa-IR"/>
-        </w:rPr>
-        <w:t xml:space="preserve"> در بخش </w:t>
-      </w:r>
-      <w:r>
-        <w:rPr>
-          <w:rFonts w:cs="B Elham"/>
-          <w:lang w:bidi="fa-IR"/>
-        </w:rPr>
-        <w:t>Cart</w:t>
-      </w:r>
-      <w:r>
-        <w:rPr>
-          <w:rFonts w:cs="B Elham" w:hint="cs"/>
-          <w:rtl/>
-          <w:lang w:bidi="fa-IR"/>
-        </w:rPr>
-        <w:t xml:space="preserve"> در نسخه </w:t>
-      </w:r>
-      <w:r>
-        <w:rPr>
-          <w:rFonts w:cs="B Elham" w:hint="cs"/>
-          <w:color w:val="FFC000"/>
-          <w:rtl/>
-          <w:lang w:bidi="fa-IR"/>
-        </w:rPr>
-        <w:t xml:space="preserve">موبایل </w:t>
-      </w:r>
-      <w:r>
-        <w:rPr>
-          <w:rFonts w:cs="B Elham"/>
-          <w:color w:val="FFC000"/>
-          <w:lang w:bidi="fa-IR"/>
-        </w:rPr>
-        <w:t xml:space="preserve"> </w:t>
-      </w:r>
-      <w:r>
-        <w:rPr>
-          <w:rFonts w:cs="B Elham"/>
-          <w:lang w:bidi="fa-IR"/>
-        </w:rPr>
-        <w:t>user-friendly</w:t>
-      </w:r>
-      <w:r>
-        <w:rPr>
-          <w:rFonts w:cs="B Elham" w:hint="cs"/>
-          <w:rtl/>
-          <w:lang w:bidi="fa-IR"/>
-        </w:rPr>
         <w:t xml:space="preserve"> نیست .</w:t>
       </w:r>
     </w:p>
@@ -4931,6 +4999,7 @@
       <w:r>
         <w:rPr>
           <w:rFonts w:cs="B Elham"/>
+          <w:noProof/>
           <w:rtl/>
           <w:lang w:bidi="fa-IR"/>
         </w:rPr>
@@ -5137,6 +5206,7 @@
       <w:r>
         <w:rPr>
           <w:rFonts w:cs="B Elham"/>
+          <w:noProof/>
           <w:rtl/>
           <w:lang w:bidi="fa-IR"/>
         </w:rPr>
@@ -5655,6 +5725,7 @@
       <w:r>
         <w:rPr>
           <w:rFonts w:cs="B Elham"/>
+          <w:noProof/>
           <w:rtl/>
           <w:lang w:bidi="fa-IR"/>
         </w:rPr>
@@ -6334,6 +6405,7 @@
       <w:r>
         <w:rPr>
           <w:rFonts w:cs="B Elham"/>
+          <w:noProof/>
           <w:rtl/>
           <w:lang w:bidi="fa-IR"/>
         </w:rPr>
@@ -6441,6 +6513,7 @@
       <w:r>
         <w:rPr>
           <w:rFonts w:cs="B Elham"/>
+          <w:noProof/>
           <w:rtl/>
           <w:lang w:bidi="fa-IR"/>
         </w:rPr>
@@ -7835,7 +7908,7 @@
       <w:pPr>
         <w:bidi/>
         <w:rPr>
-          <w:rFonts w:cs="B Elham" w:hint="cs"/>
+          <w:rFonts w:cs="B Elham"/>
           <w:sz w:val="24"/>
           <w:szCs w:val="24"/>
           <w:rtl/>
@@ -8341,7 +8414,7 @@
       <w:pPr>
         <w:bidi/>
         <w:rPr>
-          <w:rFonts w:cs="B Elham" w:hint="cs"/>
+          <w:rFonts w:cs="B Elham"/>
           <w:sz w:val="24"/>
           <w:szCs w:val="24"/>
           <w:rtl/>
@@ -8860,7 +8933,7 @@
       <w:pPr>
         <w:bidi/>
         <w:rPr>
-          <w:rFonts w:cs="B Elham" w:hint="cs"/>
+          <w:rFonts w:cs="B Elham"/>
           <w:sz w:val="24"/>
           <w:szCs w:val="24"/>
           <w:rtl/>
@@ -9328,7 +9401,7 @@
       <w:pPr>
         <w:bidi/>
         <w:rPr>
-          <w:rFonts w:cs="B Elham" w:hint="cs"/>
+          <w:rFonts w:cs="B Elham"/>
           <w:sz w:val="24"/>
           <w:szCs w:val="24"/>
           <w:rtl/>
@@ -9834,7 +9907,7 @@
       <w:pPr>
         <w:bidi/>
         <w:rPr>
-          <w:rFonts w:cs="B Elham" w:hint="cs"/>
+          <w:rFonts w:cs="B Elham"/>
           <w:sz w:val="24"/>
           <w:szCs w:val="24"/>
           <w:rtl/>
@@ -10336,7 +10409,7 @@
       <w:pPr>
         <w:bidi/>
         <w:rPr>
-          <w:rFonts w:cs="B Elham" w:hint="cs"/>
+          <w:rFonts w:cs="B Elham"/>
           <w:sz w:val="24"/>
           <w:szCs w:val="24"/>
           <w:rtl/>
@@ -10382,7 +10455,7 @@
         <w:bidi/>
         <w:ind w:left="720"/>
         <w:rPr>
-          <w:rFonts w:cs="B Elham" w:hint="cs"/>
+          <w:rFonts w:cs="B Elham"/>
           <w:sz w:val="24"/>
           <w:szCs w:val="24"/>
           <w:rtl/>
@@ -14289,6 +14362,7 @@
   <w:style w:type="character" w:default="1" w:styleId="DefaultParagraphFont">
     <w:name w:val="Default Paragraph Font"/>
     <w:uiPriority w:val="1"/>
+    <w:semiHidden/>
     <w:unhideWhenUsed/>
   </w:style>
   <w:style w:type="table" w:default="1" w:styleId="TableNormal">
